--- a/hydroffice/bag/docs/manual.docx
+++ b/hydroffice/bag/docs/manual.docx
@@ -68,11 +68,16 @@
         <w:pStyle w:val="Subtitle"/>
       </w:pPr>
       <w:r>
-        <w:t>v. 0.1.</w:t>
+        <w:t>v. 0.2</w:t>
       </w:r>
       <w:r>
-        <w:t>3</w:t>
+        <w:t>.</w:t>
       </w:r>
+      <w:r>
+        <w:t>0</w:t>
+      </w:r>
+      <w:bookmarkStart w:id="0" w:name="_GoBack"/>
+      <w:bookmarkEnd w:id="0"/>
       <w:r>
         <w:br w:type="page"/>
       </w:r>
@@ -252,8 +257,6 @@
       <w:pPr>
         <w:pStyle w:val="Centered"/>
       </w:pPr>
-      <w:bookmarkStart w:id="0" w:name="_GoBack"/>
-      <w:bookmarkEnd w:id="0"/>
     </w:p>
     <w:p>
       <w:r>
@@ -416,7 +419,7 @@
         <w:lang w:val="en-US" w:eastAsia="en-US"/>
       </w:rPr>
       <w:drawing>
-        <wp:anchor distT="0" distB="0" distL="114300" distR="114300" simplePos="0" relativeHeight="251658240" behindDoc="0" locked="0" layoutInCell="1" allowOverlap="1" wp14:anchorId="0CC986CE" wp14:editId="2A454688">
+        <wp:anchor distT="0" distB="0" distL="114300" distR="114300" simplePos="0" relativeHeight="251660288" behindDoc="0" locked="0" layoutInCell="1" allowOverlap="1" wp14:anchorId="0CC986CE" wp14:editId="2A454688">
           <wp:simplePos x="0" y="0"/>
           <wp:positionH relativeFrom="column">
             <wp:posOffset>5971032</wp:posOffset>
@@ -555,10 +558,16 @@
       <w:t>BAG</w:t>
     </w:r>
     <w:r>
-      <w:t xml:space="preserve"> (v.0.1.</w:t>
+      <w:t xml:space="preserve"> (v.0.</w:t>
     </w:r>
     <w:r>
-      <w:t>3</w:t>
+      <w:t>2</w:t>
+    </w:r>
+    <w:r>
+      <w:t>.</w:t>
+    </w:r>
+    <w:r>
+      <w:t>0</w:t>
     </w:r>
     <w:r>
       <w:t>) User Manual</w:t>
@@ -3576,7 +3585,7 @@
 </file>
 
 <file path=customXml/itemProps1.xml><?xml version="1.0" encoding="utf-8"?>
-<ds:datastoreItem xmlns:ds="http://schemas.openxmlformats.org/officeDocument/2006/customXml" ds:itemID="{D2708952-5DD1-4B58-A306-70D146DB33AA}">
+<ds:datastoreItem xmlns:ds="http://schemas.openxmlformats.org/officeDocument/2006/customXml" ds:itemID="{616ABDF6-E30A-4A0D-97B6-B847200F7DE4}">
   <ds:schemaRefs>
     <ds:schemaRef ds:uri="http://schemas.openxmlformats.org/officeDocument/2006/bibliography"/>
   </ds:schemaRefs>
